--- a/Analisis Parcial.docx
+++ b/Analisis Parcial.docx
@@ -8,9 +8,9 @@
           <w:noProof/>
         </w:rPr>
         <w:drawing>
-          <wp:inline distT="0" distB="0" distL="0" distR="0" wp14:anchorId="285C4E96" wp14:editId="0AEA41BC">
-            <wp:extent cx="4645660" cy="6362700"/>
-            <wp:effectExtent l="0" t="1270" r="1270" b="1270"/>
+          <wp:inline distT="0" distB="0" distL="0" distR="0" wp14:anchorId="285C4E96" wp14:editId="12B22FFB">
+            <wp:extent cx="4074758" cy="7037070"/>
+            <wp:effectExtent l="4445" t="0" r="6985" b="6985"/>
             <wp:docPr id="1" name="Imagen 1"/>
             <wp:cNvGraphicFramePr>
               <a:graphicFrameLocks xmlns:a="http://schemas.openxmlformats.org/drawingml/2006/main" noChangeAspect="1"/>
@@ -24,13 +24,63 @@
                   </pic:nvPicPr>
                   <pic:blipFill rotWithShape="1">
                     <a:blip r:embed="rId4"/>
-                    <a:srcRect t="2307" b="20652"/>
+                    <a:srcRect l="20694" t="2307" b="20652"/>
                     <a:stretch/>
                   </pic:blipFill>
                   <pic:spPr bwMode="auto">
                     <a:xfrm rot="16200000">
                       <a:off x="0" y="0"/>
-                      <a:ext cx="4645660" cy="6362700"/>
+                      <a:ext cx="4080220" cy="7046502"/>
+                    </a:xfrm>
+                    <a:prstGeom prst="rect">
+                      <a:avLst/>
+                    </a:prstGeom>
+                    <a:ln>
+                      <a:noFill/>
+                    </a:ln>
+                    <a:extLst>
+                      <a:ext uri="{53640926-AAD7-44D8-BBD7-CCE9431645EC}">
+                        <a14:shadowObscured xmlns:a14="http://schemas.microsoft.com/office/drawing/2010/main"/>
+                      </a:ext>
+                    </a:extLst>
+                  </pic:spPr>
+                </pic:pic>
+              </a:graphicData>
+            </a:graphic>
+          </wp:inline>
+        </w:drawing>
+      </w:r>
+    </w:p>
+    <w:p>
+      <w:r>
+        <w:rPr>
+          <w:noProof/>
+        </w:rPr>
+        <w:lastRenderedPageBreak/>
+        <w:drawing>
+          <wp:inline distT="0" distB="0" distL="0" distR="0" wp14:anchorId="17883FCE" wp14:editId="2DAD5CFC">
+            <wp:extent cx="5398770" cy="7039949"/>
+            <wp:effectExtent l="0" t="1270" r="0" b="0"/>
+            <wp:docPr id="2" name="Imagen 2"/>
+            <wp:cNvGraphicFramePr>
+              <a:graphicFrameLocks xmlns:a="http://schemas.openxmlformats.org/drawingml/2006/main" noChangeAspect="1"/>
+            </wp:cNvGraphicFramePr>
+            <a:graphic xmlns:a="http://schemas.openxmlformats.org/drawingml/2006/main">
+              <a:graphicData uri="http://schemas.openxmlformats.org/drawingml/2006/picture">
+                <pic:pic xmlns:pic="http://schemas.openxmlformats.org/drawingml/2006/picture">
+                  <pic:nvPicPr>
+                    <pic:cNvPr id="1" name=""/>
+                    <pic:cNvPicPr/>
+                  </pic:nvPicPr>
+                  <pic:blipFill rotWithShape="1">
+                    <a:blip r:embed="rId5"/>
+                    <a:srcRect t="3575" b="23074"/>
+                    <a:stretch/>
+                  </pic:blipFill>
+                  <pic:spPr bwMode="auto">
+                    <a:xfrm rot="16200000">
+                      <a:off x="0" y="0"/>
+                      <a:ext cx="5404113" cy="7046916"/>
                     </a:xfrm>
                     <a:prstGeom prst="rect">
                       <a:avLst/>
@@ -53,7 +103,7 @@
     </w:p>
     <w:sectPr>
       <w:pgSz w:w="12240" w:h="15840"/>
-      <w:pgMar w:top="1417" w:right="1701" w:bottom="1417" w:left="1701" w:header="708" w:footer="708" w:gutter="0"/>
+      <w:pgMar w:top="1417" w:right="616" w:bottom="1417" w:left="426" w:header="708" w:footer="708" w:gutter="0"/>
       <w:cols w:space="708"/>
       <w:docGrid w:linePitch="360"/>
     </w:sectPr>

--- a/Analisis Parcial.docx
+++ b/Analisis Parcial.docx
@@ -101,9 +101,59 @@
         </w:drawing>
       </w:r>
     </w:p>
+    <w:p>
+      <w:r>
+        <w:rPr>
+          <w:noProof/>
+        </w:rPr>
+        <w:lastRenderedPageBreak/>
+        <w:drawing>
+          <wp:inline distT="0" distB="0" distL="0" distR="0" wp14:anchorId="2737B096" wp14:editId="3A5A89B8">
+            <wp:extent cx="7061440" cy="3581400"/>
+            <wp:effectExtent l="0" t="0" r="6350" b="0"/>
+            <wp:docPr id="3" name="Imagen 3"/>
+            <wp:cNvGraphicFramePr>
+              <a:graphicFrameLocks xmlns:a="http://schemas.openxmlformats.org/drawingml/2006/main" noChangeAspect="1"/>
+            </wp:cNvGraphicFramePr>
+            <a:graphic xmlns:a="http://schemas.openxmlformats.org/drawingml/2006/main">
+              <a:graphicData uri="http://schemas.openxmlformats.org/drawingml/2006/picture">
+                <pic:pic xmlns:pic="http://schemas.openxmlformats.org/drawingml/2006/picture">
+                  <pic:nvPicPr>
+                    <pic:cNvPr id="1" name=""/>
+                    <pic:cNvPicPr/>
+                  </pic:nvPicPr>
+                  <pic:blipFill rotWithShape="1">
+                    <a:blip r:embed="rId6"/>
+                    <a:srcRect l="9778" t="10954" r="6234" b="13320"/>
+                    <a:stretch/>
+                  </pic:blipFill>
+                  <pic:spPr bwMode="auto">
+                    <a:xfrm>
+                      <a:off x="0" y="0"/>
+                      <a:ext cx="7072014" cy="3586763"/>
+                    </a:xfrm>
+                    <a:prstGeom prst="rect">
+                      <a:avLst/>
+                    </a:prstGeom>
+                    <a:ln>
+                      <a:noFill/>
+                    </a:ln>
+                    <a:extLst>
+                      <a:ext uri="{53640926-AAD7-44D8-BBD7-CCE9431645EC}">
+                        <a14:shadowObscured xmlns:a14="http://schemas.microsoft.com/office/drawing/2010/main"/>
+                      </a:ext>
+                    </a:extLst>
+                  </pic:spPr>
+                </pic:pic>
+              </a:graphicData>
+            </a:graphic>
+          </wp:inline>
+        </w:drawing>
+      </w:r>
+    </w:p>
     <w:sectPr>
       <w:pgSz w:w="12240" w:h="15840"/>
-      <w:pgMar w:top="1417" w:right="616" w:bottom="1417" w:left="426" w:header="708" w:footer="708" w:gutter="0"/>
+      <w:pgMar w:top="1417" w:right="191" w:bottom="1417" w:left="426" w:header="708" w:footer="708" w:gutter="0"/>
       <w:cols w:space="708"/>
       <w:docGrid w:linePitch="360"/>
     </w:sectPr>

--- a/Analisis Parcial.docx
+++ b/Analisis Parcial.docx
@@ -151,6 +151,57 @@
         </w:drawing>
       </w:r>
     </w:p>
+    <w:p>
+      <w:r>
+        <w:rPr>
+          <w:noProof/>
+        </w:rPr>
+        <w:lastRenderedPageBreak/>
+        <w:drawing>
+          <wp:inline distT="0" distB="0" distL="0" distR="0" wp14:anchorId="296A55FF" wp14:editId="1BC89769">
+            <wp:extent cx="5002213" cy="7356869"/>
+            <wp:effectExtent l="3810" t="0" r="0" b="0"/>
+            <wp:docPr id="4" name="Imagen 4"/>
+            <wp:cNvGraphicFramePr>
+              <a:graphicFrameLocks xmlns:a="http://schemas.openxmlformats.org/drawingml/2006/main" noChangeAspect="1"/>
+            </wp:cNvGraphicFramePr>
+            <a:graphic xmlns:a="http://schemas.openxmlformats.org/drawingml/2006/main">
+              <a:graphicData uri="http://schemas.openxmlformats.org/drawingml/2006/picture">
+                <pic:pic xmlns:pic="http://schemas.openxmlformats.org/drawingml/2006/picture">
+                  <pic:nvPicPr>
+                    <pic:cNvPr id="1" name=""/>
+                    <pic:cNvPicPr/>
+                  </pic:nvPicPr>
+                  <pic:blipFill rotWithShape="1">
+                    <a:blip r:embed="rId7"/>
+                    <a:srcRect l="10361" t="5306" b="20536"/>
+                    <a:stretch/>
+                  </pic:blipFill>
+                  <pic:spPr bwMode="auto">
+                    <a:xfrm rot="16200000">
+                      <a:off x="0" y="0"/>
+                      <a:ext cx="5008071" cy="7365485"/>
+                    </a:xfrm>
+                    <a:prstGeom prst="rect">
+                      <a:avLst/>
+                    </a:prstGeom>
+                    <a:ln>
+                      <a:noFill/>
+                    </a:ln>
+                    <a:extLst>
+                      <a:ext uri="{53640926-AAD7-44D8-BBD7-CCE9431645EC}">
+                        <a14:shadowObscured xmlns:a14="http://schemas.microsoft.com/office/drawing/2010/main"/>
+                      </a:ext>
+                    </a:extLst>
+                  </pic:spPr>
+                </pic:pic>
+              </a:graphicData>
+            </a:graphic>
+          </wp:inline>
+        </w:drawing>
+      </w:r>
+    </w:p>
+    <w:p/>
     <w:sectPr>
       <w:pgSz w:w="12240" w:h="15840"/>
       <w:pgMar w:top="1417" w:right="191" w:bottom="1417" w:left="426" w:header="708" w:footer="708" w:gutter="0"/>

--- a/Analisis Parcial.docx
+++ b/Analisis Parcial.docx
@@ -201,7 +201,53 @@
         </w:drawing>
       </w:r>
     </w:p>
-    <w:p/>
+    <w:p>
+      <w:r>
+        <w:lastRenderedPageBreak/>
+        <w:drawing>
+          <wp:inline distT="0" distB="0" distL="0" distR="0" wp14:anchorId="1C571163" wp14:editId="6D3CB8B3">
+            <wp:extent cx="7343775" cy="4547198"/>
+            <wp:effectExtent l="0" t="0" r="0" b="6350"/>
+            <wp:docPr id="5" name="Imagen 5"/>
+            <wp:cNvGraphicFramePr>
+              <a:graphicFrameLocks xmlns:a="http://schemas.openxmlformats.org/drawingml/2006/main" noChangeAspect="1"/>
+            </wp:cNvGraphicFramePr>
+            <a:graphic xmlns:a="http://schemas.openxmlformats.org/drawingml/2006/main">
+              <a:graphicData uri="http://schemas.openxmlformats.org/drawingml/2006/picture">
+                <pic:pic xmlns:pic="http://schemas.openxmlformats.org/drawingml/2006/picture">
+                  <pic:nvPicPr>
+                    <pic:cNvPr id="1" name=""/>
+                    <pic:cNvPicPr/>
+                  </pic:nvPicPr>
+                  <pic:blipFill rotWithShape="1">
+                    <a:blip r:embed="rId8"/>
+                    <a:srcRect t="21913" b="43257"/>
+                    <a:stretch/>
+                  </pic:blipFill>
+                  <pic:spPr bwMode="auto">
+                    <a:xfrm>
+                      <a:off x="0" y="0"/>
+                      <a:ext cx="7360948" cy="4557831"/>
+                    </a:xfrm>
+                    <a:prstGeom prst="rect">
+                      <a:avLst/>
+                    </a:prstGeom>
+                    <a:ln>
+                      <a:noFill/>
+                    </a:ln>
+                    <a:extLst>
+                      <a:ext uri="{53640926-AAD7-44D8-BBD7-CCE9431645EC}">
+                        <a14:shadowObscured xmlns:a14="http://schemas.microsoft.com/office/drawing/2010/main"/>
+                      </a:ext>
+                    </a:extLst>
+                  </pic:spPr>
+                </pic:pic>
+              </a:graphicData>
+            </a:graphic>
+          </wp:inline>
+        </w:drawing>
+      </w:r>
+    </w:p>
     <w:sectPr>
       <w:pgSz w:w="12240" w:h="15840"/>
       <w:pgMar w:top="1417" w:right="191" w:bottom="1417" w:left="426" w:header="708" w:footer="708" w:gutter="0"/>

--- a/Analisis Parcial.docx
+++ b/Analisis Parcial.docx
@@ -56,7 +56,6 @@
         <w:rPr>
           <w:noProof/>
         </w:rPr>
-        <w:lastRenderedPageBreak/>
         <w:drawing>
           <wp:inline distT="0" distB="0" distL="0" distR="0" wp14:anchorId="17883FCE" wp14:editId="2DAD5CFC">
             <wp:extent cx="5398770" cy="7039949"/>
@@ -156,7 +155,6 @@
         <w:rPr>
           <w:noProof/>
         </w:rPr>
-        <w:lastRenderedPageBreak/>
         <w:drawing>
           <wp:inline distT="0" distB="0" distL="0" distR="0" wp14:anchorId="296A55FF" wp14:editId="1BC89769">
             <wp:extent cx="5002213" cy="7356869"/>
@@ -248,9 +246,58 @@
         </w:drawing>
       </w:r>
     </w:p>
+    <w:p>
+      <w:r>
+        <w:rPr>
+          <w:noProof/>
+        </w:rPr>
+        <w:drawing>
+          <wp:inline distT="0" distB="0" distL="0" distR="0" wp14:anchorId="3FA61133" wp14:editId="43C41E43">
+            <wp:extent cx="7000875" cy="4091075"/>
+            <wp:effectExtent l="0" t="0" r="0" b="5080"/>
+            <wp:docPr id="6" name="Imagen 6"/>
+            <wp:cNvGraphicFramePr>
+              <a:graphicFrameLocks xmlns:a="http://schemas.openxmlformats.org/drawingml/2006/main" noChangeAspect="1"/>
+            </wp:cNvGraphicFramePr>
+            <a:graphic xmlns:a="http://schemas.openxmlformats.org/drawingml/2006/main">
+              <a:graphicData uri="http://schemas.openxmlformats.org/drawingml/2006/picture">
+                <pic:pic xmlns:pic="http://schemas.openxmlformats.org/drawingml/2006/picture">
+                  <pic:nvPicPr>
+                    <pic:cNvPr id="1" name=""/>
+                    <pic:cNvPicPr/>
+                  </pic:nvPicPr>
+                  <pic:blipFill rotWithShape="1">
+                    <a:blip r:embed="rId9"/>
+                    <a:srcRect l="15874" t="19960" r="7080"/>
+                    <a:stretch/>
+                  </pic:blipFill>
+                  <pic:spPr bwMode="auto">
+                    <a:xfrm rot="10800000">
+                      <a:off x="0" y="0"/>
+                      <a:ext cx="7006028" cy="4094086"/>
+                    </a:xfrm>
+                    <a:prstGeom prst="rect">
+                      <a:avLst/>
+                    </a:prstGeom>
+                    <a:ln>
+                      <a:noFill/>
+                    </a:ln>
+                    <a:extLst>
+                      <a:ext uri="{53640926-AAD7-44D8-BBD7-CCE9431645EC}">
+                        <a14:shadowObscured xmlns:a14="http://schemas.microsoft.com/office/drawing/2010/main"/>
+                      </a:ext>
+                    </a:extLst>
+                  </pic:spPr>
+                </pic:pic>
+              </a:graphicData>
+            </a:graphic>
+          </wp:inline>
+        </w:drawing>
+      </w:r>
+    </w:p>
     <w:sectPr>
       <w:pgSz w:w="12240" w:h="15840"/>
-      <w:pgMar w:top="1417" w:right="191" w:bottom="1417" w:left="426" w:header="708" w:footer="708" w:gutter="0"/>
+      <w:pgMar w:top="142" w:right="191" w:bottom="284" w:left="426" w:header="708" w:footer="708" w:gutter="0"/>
       <w:cols w:space="708"/>
       <w:docGrid w:linePitch="360"/>
     </w:sectPr>
